--- a/REACT JAVI.docx
+++ b/REACT JAVI.docx
@@ -1,6 +1,6 @@
 
 <file path=word/document.xml><?xml version="1.0" encoding="utf-8"?>
-<w:document xmlns:wpc="http://schemas.microsoft.com/office/word/2010/wordprocessingCanvas" xmlns:cx="http://schemas.microsoft.com/office/drawing/2014/chartex" xmlns:cx1="http://schemas.microsoft.com/office/drawing/2015/9/8/chartex" xmlns:cx2="http://schemas.microsoft.com/office/drawing/2015/10/21/chartex" xmlns:cx3="http://schemas.microsoft.com/office/drawing/2016/5/9/chartex" xmlns:cx4="http://schemas.microsoft.com/office/drawing/2016/5/10/chartex" xmlns:cx5="http://schemas.microsoft.com/office/drawing/2016/5/11/chartex" xmlns:cx6="http://schemas.microsoft.com/office/drawing/2016/5/12/chartex" xmlns:cx7="http://schemas.microsoft.com/office/drawing/2016/5/13/chartex" xmlns:cx8="http://schemas.microsoft.com/office/drawing/2016/5/14/chartex" xmlns:mc="http://schemas.openxmlformats.org/markup-compatibility/2006" xmlns:aink="http://schemas.microsoft.com/office/drawing/2016/ink" xmlns:am3d="http://schemas.microsoft.com/office/drawing/2017/model3d" xmlns:o="urn:schemas-microsoft-com:office:office" xmlns:r="http://schemas.openxmlformats.org/officeDocument/2006/relationships" xmlns:m="http://schemas.openxmlformats.org/officeDocument/2006/math" xmlns:v="urn:schemas-microsoft-com:vml" xmlns:wp14="http://schemas.microsoft.com/office/word/2010/wordprocessingDrawing" xmlns:wp="http://schemas.openxmlformats.org/drawingml/2006/wordprocessingDrawing" xmlns:w10="urn:schemas-microsoft-com:office:word" xmlns:w="http://schemas.openxmlformats.org/wordprocessingml/2006/main" xmlns:w14="http://schemas.microsoft.com/office/word/2010/wordml" xmlns:w15="http://schemas.microsoft.com/office/word/2012/wordml" xmlns:w16cex="http://schemas.microsoft.com/office/word/2018/wordml/cex" xmlns:w16cid="http://schemas.microsoft.com/office/word/2016/wordml/cid" xmlns:w16="http://schemas.microsoft.com/office/word/2018/wordml" xmlns:w16sdtdh="http://schemas.microsoft.com/office/word/2020/wordml/sdtdatahash" xmlns:w16se="http://schemas.microsoft.com/office/word/2015/wordml/symex" xmlns:wpg="http://schemas.microsoft.com/office/word/2010/wordprocessingGroup" xmlns:wpi="http://schemas.microsoft.com/office/word/2010/wordprocessingInk" xmlns:wne="http://schemas.microsoft.com/office/word/2006/wordml" xmlns:wps="http://schemas.microsoft.com/office/word/2010/wordprocessingShape" mc:Ignorable="w14 w15 w16se w16cid w16 w16cex w16sdtdh wp14">
+<w:document xmlns:wpc="http://schemas.microsoft.com/office/word/2010/wordprocessingCanvas" xmlns:cx="http://schemas.microsoft.com/office/drawing/2014/chartex" xmlns:cx1="http://schemas.microsoft.com/office/drawing/2015/9/8/chartex" xmlns:cx2="http://schemas.microsoft.com/office/drawing/2015/10/21/chartex" xmlns:cx3="http://schemas.microsoft.com/office/drawing/2016/5/9/chartex" xmlns:cx4="http://schemas.microsoft.com/office/drawing/2016/5/10/chartex" xmlns:cx5="http://schemas.microsoft.com/office/drawing/2016/5/11/chartex" xmlns:cx6="http://schemas.microsoft.com/office/drawing/2016/5/12/chartex" xmlns:cx7="http://schemas.microsoft.com/office/drawing/2016/5/13/chartex" xmlns:cx8="http://schemas.microsoft.com/office/drawing/2016/5/14/chartex" xmlns:mc="http://schemas.openxmlformats.org/markup-compatibility/2006" xmlns:aink="http://schemas.microsoft.com/office/drawing/2016/ink" xmlns:am3d="http://schemas.microsoft.com/office/drawing/2017/model3d" xmlns:o="urn:schemas-microsoft-com:office:office" xmlns:oel="http://schemas.microsoft.com/office/2019/extlst" xmlns:r="http://schemas.openxmlformats.org/officeDocument/2006/relationships" xmlns:m="http://schemas.openxmlformats.org/officeDocument/2006/math" xmlns:v="urn:schemas-microsoft-com:vml" xmlns:wp14="http://schemas.microsoft.com/office/word/2010/wordprocessingDrawing" xmlns:wp="http://schemas.openxmlformats.org/drawingml/2006/wordprocessingDrawing" xmlns:w10="urn:schemas-microsoft-com:office:word" xmlns:w="http://schemas.openxmlformats.org/wordprocessingml/2006/main" xmlns:w14="http://schemas.microsoft.com/office/word/2010/wordml" xmlns:w15="http://schemas.microsoft.com/office/word/2012/wordml" xmlns:w16cex="http://schemas.microsoft.com/office/word/2018/wordml/cex" xmlns:w16cid="http://schemas.microsoft.com/office/word/2016/wordml/cid" xmlns:w16="http://schemas.microsoft.com/office/word/2018/wordml" xmlns:w16sdtdh="http://schemas.microsoft.com/office/word/2020/wordml/sdtdatahash" xmlns:w16se="http://schemas.microsoft.com/office/word/2015/wordml/symex" xmlns:wpg="http://schemas.microsoft.com/office/word/2010/wordprocessingGroup" xmlns:wpi="http://schemas.microsoft.com/office/word/2010/wordprocessingInk" xmlns:wne="http://schemas.microsoft.com/office/word/2006/wordml" xmlns:wps="http://schemas.microsoft.com/office/word/2010/wordprocessingShape" mc:Ignorable="w14 w15 w16se w16cid w16 w16cex w16sdtdh wp14">
   <w:body>
     <w:p>
       <w:pPr>
@@ -1227,7 +1227,6 @@
         </w:rPr>
         <w:t xml:space="preserve"> </w:t>
       </w:r>
-      <w:proofErr w:type="spellStart"/>
       <w:r>
         <w:rPr>
           <w:rFonts w:ascii="Consolas" w:eastAsia="Times New Roman" w:hAnsi="Consolas" w:cs="Times New Roman"/>
@@ -1238,7 +1237,6 @@
         </w:rPr>
         <w:t>from</w:t>
       </w:r>
-      <w:proofErr w:type="spellEnd"/>
       <w:r>
         <w:rPr>
           <w:rFonts w:ascii="Consolas" w:eastAsia="Times New Roman" w:hAnsi="Consolas" w:cs="Times New Roman"/>
@@ -2320,6 +2318,13 @@
           <w:lang w:val="es-ES"/>
         </w:rPr>
       </w:pPr>
+      <w:r>
+        <w:rPr>
+          <w:rFonts w:ascii="Poppins Medium" w:hAnsi="Poppins Medium" w:cs="Poppins Medium"/>
+          <w:lang w:val="es-ES"/>
+        </w:rPr>
+        <w:t>En el caso de querer utilizar una variable debo colocar el nombre de la variable entre corchetes</w:t>
+      </w:r>
     </w:p>
     <w:p>
       <w:pPr>
@@ -2329,6 +2334,22 @@
           <w:lang w:val="es-ES"/>
         </w:rPr>
       </w:pPr>
+      <w:proofErr w:type="spellStart"/>
+      <w:r>
+        <w:rPr>
+          <w:rFonts w:ascii="Poppins Medium" w:hAnsi="Poppins Medium" w:cs="Poppins Medium"/>
+          <w:lang w:val="es-ES"/>
+        </w:rPr>
+        <w:t>Ej</w:t>
+      </w:r>
+      <w:proofErr w:type="spellEnd"/>
+      <w:r>
+        <w:rPr>
+          <w:rFonts w:ascii="Poppins Medium" w:hAnsi="Poppins Medium" w:cs="Poppins Medium"/>
+          <w:lang w:val="es-ES"/>
+        </w:rPr>
+        <w:t xml:space="preserve">: </w:t>
+      </w:r>
     </w:p>
     <w:p>
       <w:pPr>
@@ -2341,8 +2362,866 @@
     </w:p>
     <w:p>
       <w:pPr>
+        <w:shd w:val="clear" w:color="auto" w:fill="052529"/>
+        <w:spacing w:line="285" w:lineRule="atLeast"/>
+        <w:rPr>
+          <w:rFonts w:ascii="Consolas" w:eastAsia="Times New Roman" w:hAnsi="Consolas" w:cs="Times New Roman"/>
+          <w:color w:val="49E9A6"/>
+          <w:sz w:val="21"/>
+          <w:szCs w:val="21"/>
+          <w:lang w:eastAsia="es-AR"/>
+        </w:rPr>
+      </w:pPr>
+      <w:proofErr w:type="spellStart"/>
+      <w:r>
+        <w:rPr>
+          <w:rFonts w:ascii="Consolas" w:eastAsia="Times New Roman" w:hAnsi="Consolas" w:cs="Times New Roman"/>
+          <w:color w:val="E66533"/>
+          <w:sz w:val="21"/>
+          <w:szCs w:val="21"/>
+          <w:lang w:eastAsia="es-AR"/>
+        </w:rPr>
+        <w:t>const</w:t>
+      </w:r>
+      <w:proofErr w:type="spellEnd"/>
+      <w:r>
+        <w:rPr>
+          <w:rFonts w:ascii="Consolas" w:eastAsia="Times New Roman" w:hAnsi="Consolas" w:cs="Times New Roman"/>
+          <w:color w:val="B2CACD"/>
+          <w:sz w:val="21"/>
+          <w:szCs w:val="21"/>
+          <w:lang w:eastAsia="es-AR"/>
+        </w:rPr>
+        <w:t xml:space="preserve"> </w:t>
+      </w:r>
+      <w:r>
+        <w:rPr>
+          <w:rFonts w:ascii="Consolas" w:eastAsia="Times New Roman" w:hAnsi="Consolas" w:cs="Times New Roman"/>
+          <w:color w:val="D5971A"/>
+          <w:sz w:val="21"/>
+          <w:szCs w:val="21"/>
+          <w:lang w:eastAsia="es-AR"/>
+        </w:rPr>
+        <w:t>user</w:t>
+      </w:r>
+      <w:r>
+        <w:rPr>
+          <w:rFonts w:ascii="Consolas" w:eastAsia="Times New Roman" w:hAnsi="Consolas" w:cs="Times New Roman"/>
+          <w:color w:val="B2CACD"/>
+          <w:sz w:val="21"/>
+          <w:szCs w:val="21"/>
+          <w:lang w:eastAsia="es-AR"/>
+        </w:rPr>
+        <w:t xml:space="preserve"> </w:t>
+      </w:r>
+      <w:r>
+        <w:rPr>
+          <w:rFonts w:ascii="Consolas" w:eastAsia="Times New Roman" w:hAnsi="Consolas" w:cs="Times New Roman"/>
+          <w:b/>
+          <w:bCs/>
+          <w:color w:val="DF769B"/>
+          <w:sz w:val="21"/>
+          <w:szCs w:val="21"/>
+          <w:lang w:eastAsia="es-AR"/>
+        </w:rPr>
+        <w:t>=</w:t>
+      </w:r>
+      <w:r>
+        <w:rPr>
+          <w:rFonts w:ascii="Consolas" w:eastAsia="Times New Roman" w:hAnsi="Consolas" w:cs="Times New Roman"/>
+          <w:color w:val="B2CACD"/>
+          <w:sz w:val="21"/>
+          <w:szCs w:val="21"/>
+          <w:lang w:eastAsia="es-AR"/>
+        </w:rPr>
+        <w:t xml:space="preserve"> </w:t>
+      </w:r>
+      <w:r>
+        <w:rPr>
+          <w:rFonts w:ascii="Consolas" w:eastAsia="Times New Roman" w:hAnsi="Consolas" w:cs="Times New Roman"/>
+          <w:color w:val="49E9A6"/>
+          <w:sz w:val="21"/>
+          <w:szCs w:val="21"/>
+          <w:lang w:eastAsia="es-AR"/>
+        </w:rPr>
+        <w:t xml:space="preserve">"John </w:t>
+      </w:r>
+      <w:proofErr w:type="spellStart"/>
+      <w:r>
+        <w:rPr>
+          <w:rFonts w:ascii="Consolas" w:eastAsia="Times New Roman" w:hAnsi="Consolas" w:cs="Times New Roman"/>
+          <w:color w:val="49E9A6"/>
+          <w:sz w:val="21"/>
+          <w:szCs w:val="21"/>
+          <w:lang w:eastAsia="es-AR"/>
+        </w:rPr>
+        <w:t>Doe</w:t>
+      </w:r>
+      <w:proofErr w:type="spellEnd"/>
+      <w:r>
+        <w:rPr>
+          <w:rFonts w:ascii="Consolas" w:eastAsia="Times New Roman" w:hAnsi="Consolas" w:cs="Times New Roman"/>
+          <w:color w:val="49E9A6"/>
+          <w:sz w:val="21"/>
+          <w:szCs w:val="21"/>
+          <w:lang w:eastAsia="es-AR"/>
+        </w:rPr>
+        <w:t>"</w:t>
+      </w:r>
+    </w:p>
+    <w:p>
+      <w:pPr>
+        <w:shd w:val="clear" w:color="auto" w:fill="052529"/>
+        <w:spacing w:after="0" w:line="285" w:lineRule="atLeast"/>
+        <w:rPr>
+          <w:rFonts w:ascii="Consolas" w:eastAsia="Times New Roman" w:hAnsi="Consolas" w:cs="Times New Roman"/>
+          <w:color w:val="B2CACD"/>
+          <w:sz w:val="21"/>
+          <w:szCs w:val="21"/>
+          <w:lang w:eastAsia="es-AR"/>
+        </w:rPr>
+      </w:pPr>
+      <w:r>
+        <w:rPr>
+          <w:rFonts w:ascii="Consolas" w:eastAsia="Times New Roman" w:hAnsi="Consolas" w:cs="Times New Roman"/>
+          <w:color w:val="5B858B"/>
+          <w:sz w:val="21"/>
+          <w:szCs w:val="21"/>
+          <w:lang w:eastAsia="es-AR"/>
+        </w:rPr>
+        <w:t>&lt;</w:t>
+      </w:r>
+      <w:r>
+        <w:rPr>
+          <w:rFonts w:ascii="Consolas" w:eastAsia="Times New Roman" w:hAnsi="Consolas" w:cs="Times New Roman"/>
+          <w:color w:val="E66533"/>
+          <w:sz w:val="21"/>
+          <w:szCs w:val="21"/>
+          <w:lang w:eastAsia="es-AR"/>
+        </w:rPr>
+        <w:t>h2</w:t>
+      </w:r>
+      <w:r>
+        <w:rPr>
+          <w:rFonts w:ascii="Consolas" w:eastAsia="Times New Roman" w:hAnsi="Consolas" w:cs="Times New Roman"/>
+          <w:color w:val="B2CACD"/>
+          <w:sz w:val="21"/>
+          <w:szCs w:val="21"/>
+          <w:lang w:eastAsia="es-AR"/>
+        </w:rPr>
+        <w:t xml:space="preserve"> </w:t>
+      </w:r>
+      <w:proofErr w:type="spellStart"/>
+      <w:r>
+        <w:rPr>
+          <w:rFonts w:ascii="Consolas" w:eastAsia="Times New Roman" w:hAnsi="Consolas" w:cs="Times New Roman"/>
+          <w:i/>
+          <w:iCs/>
+          <w:color w:val="D5971A"/>
+          <w:sz w:val="21"/>
+          <w:szCs w:val="21"/>
+          <w:lang w:eastAsia="es-AR"/>
+        </w:rPr>
+        <w:t>className</w:t>
+      </w:r>
+      <w:proofErr w:type="spellEnd"/>
+      <w:r>
+        <w:rPr>
+          <w:rFonts w:ascii="Consolas" w:eastAsia="Times New Roman" w:hAnsi="Consolas" w:cs="Times New Roman"/>
+          <w:b/>
+          <w:bCs/>
+          <w:color w:val="DF769B"/>
+          <w:sz w:val="21"/>
+          <w:szCs w:val="21"/>
+          <w:lang w:eastAsia="es-AR"/>
+        </w:rPr>
+        <w:t>=</w:t>
+      </w:r>
+      <w:r>
+        <w:rPr>
+          <w:rFonts w:ascii="Consolas" w:eastAsia="Times New Roman" w:hAnsi="Consolas" w:cs="Times New Roman"/>
+          <w:color w:val="49E9A6"/>
+          <w:sz w:val="21"/>
+          <w:szCs w:val="21"/>
+          <w:lang w:eastAsia="es-AR"/>
+        </w:rPr>
+        <w:t>"</w:t>
+      </w:r>
+      <w:proofErr w:type="spellStart"/>
+      <w:r>
+        <w:rPr>
+          <w:rFonts w:ascii="Consolas" w:eastAsia="Times New Roman" w:hAnsi="Consolas" w:cs="Times New Roman"/>
+          <w:color w:val="49E9A6"/>
+          <w:sz w:val="21"/>
+          <w:szCs w:val="21"/>
+          <w:lang w:eastAsia="es-AR"/>
+        </w:rPr>
+        <w:t>title</w:t>
+      </w:r>
+      <w:proofErr w:type="spellEnd"/>
+      <w:r>
+        <w:rPr>
+          <w:rFonts w:ascii="Consolas" w:eastAsia="Times New Roman" w:hAnsi="Consolas" w:cs="Times New Roman"/>
+          <w:color w:val="49E9A6"/>
+          <w:sz w:val="21"/>
+          <w:szCs w:val="21"/>
+          <w:lang w:eastAsia="es-AR"/>
+        </w:rPr>
+        <w:t>"</w:t>
+      </w:r>
+      <w:proofErr w:type="gramStart"/>
+      <w:r>
+        <w:rPr>
+          <w:rFonts w:ascii="Consolas" w:eastAsia="Times New Roman" w:hAnsi="Consolas" w:cs="Times New Roman"/>
+          <w:color w:val="5B858B"/>
+          <w:sz w:val="21"/>
+          <w:szCs w:val="21"/>
+          <w:lang w:eastAsia="es-AR"/>
+        </w:rPr>
+        <w:t>&gt;</w:t>
+      </w:r>
+      <w:r>
+        <w:rPr>
+          <w:rFonts w:ascii="Consolas" w:eastAsia="Times New Roman" w:hAnsi="Consolas" w:cs="Times New Roman"/>
+          <w:color w:val="B2CACD"/>
+          <w:sz w:val="21"/>
+          <w:szCs w:val="21"/>
+          <w:lang w:eastAsia="es-AR"/>
+        </w:rPr>
+        <w:t>¡</w:t>
+      </w:r>
+      <w:proofErr w:type="spellStart"/>
+      <w:proofErr w:type="gramEnd"/>
+      <w:r>
+        <w:rPr>
+          <w:rFonts w:ascii="Consolas" w:eastAsia="Times New Roman" w:hAnsi="Consolas" w:cs="Times New Roman"/>
+          <w:color w:val="B2CACD"/>
+          <w:sz w:val="21"/>
+          <w:szCs w:val="21"/>
+          <w:lang w:eastAsia="es-AR"/>
+        </w:rPr>
+        <w:t>Hello</w:t>
+      </w:r>
+      <w:proofErr w:type="spellEnd"/>
+      <w:r>
+        <w:rPr>
+          <w:rFonts w:ascii="Consolas" w:eastAsia="Times New Roman" w:hAnsi="Consolas" w:cs="Times New Roman"/>
+          <w:color w:val="B2CACD"/>
+          <w:sz w:val="21"/>
+          <w:szCs w:val="21"/>
+          <w:lang w:eastAsia="es-AR"/>
+        </w:rPr>
+        <w:t xml:space="preserve"> </w:t>
+      </w:r>
+      <w:r>
+        <w:rPr>
+          <w:rFonts w:ascii="Consolas" w:eastAsia="Times New Roman" w:hAnsi="Consolas" w:cs="Times New Roman"/>
+          <w:color w:val="49ACE9"/>
+          <w:sz w:val="21"/>
+          <w:szCs w:val="21"/>
+          <w:lang w:eastAsia="es-AR"/>
+        </w:rPr>
+        <w:t>{</w:t>
+      </w:r>
+      <w:r>
+        <w:rPr>
+          <w:rFonts w:ascii="Consolas" w:eastAsia="Times New Roman" w:hAnsi="Consolas" w:cs="Times New Roman"/>
+          <w:color w:val="E4B781"/>
+          <w:sz w:val="21"/>
+          <w:szCs w:val="21"/>
+          <w:lang w:eastAsia="es-AR"/>
+        </w:rPr>
+        <w:t>user</w:t>
+      </w:r>
+      <w:r>
+        <w:rPr>
+          <w:rFonts w:ascii="Consolas" w:eastAsia="Times New Roman" w:hAnsi="Consolas" w:cs="Times New Roman"/>
+          <w:color w:val="49ACE9"/>
+          <w:sz w:val="21"/>
+          <w:szCs w:val="21"/>
+          <w:lang w:eastAsia="es-AR"/>
+        </w:rPr>
+        <w:t>}</w:t>
+      </w:r>
+      <w:r>
+        <w:rPr>
+          <w:rFonts w:ascii="Consolas" w:eastAsia="Times New Roman" w:hAnsi="Consolas" w:cs="Times New Roman"/>
+          <w:color w:val="B2CACD"/>
+          <w:sz w:val="21"/>
+          <w:szCs w:val="21"/>
+          <w:lang w:eastAsia="es-AR"/>
+        </w:rPr>
+        <w:t>!</w:t>
+      </w:r>
+      <w:r>
+        <w:rPr>
+          <w:rFonts w:ascii="Consolas" w:eastAsia="Times New Roman" w:hAnsi="Consolas" w:cs="Times New Roman"/>
+          <w:color w:val="5B858B"/>
+          <w:sz w:val="21"/>
+          <w:szCs w:val="21"/>
+          <w:lang w:eastAsia="es-AR"/>
+        </w:rPr>
+        <w:t>&lt;/</w:t>
+      </w:r>
+      <w:r>
+        <w:rPr>
+          <w:rFonts w:ascii="Consolas" w:eastAsia="Times New Roman" w:hAnsi="Consolas" w:cs="Times New Roman"/>
+          <w:color w:val="E66533"/>
+          <w:sz w:val="21"/>
+          <w:szCs w:val="21"/>
+          <w:lang w:eastAsia="es-AR"/>
+        </w:rPr>
+        <w:t>h2</w:t>
+      </w:r>
+      <w:r>
+        <w:rPr>
+          <w:rFonts w:ascii="Consolas" w:eastAsia="Times New Roman" w:hAnsi="Consolas" w:cs="Times New Roman"/>
+          <w:color w:val="5B858B"/>
+          <w:sz w:val="21"/>
+          <w:szCs w:val="21"/>
+          <w:lang w:eastAsia="es-AR"/>
+        </w:rPr>
+        <w:t>&gt;</w:t>
+      </w:r>
+    </w:p>
+    <w:p>
+      <w:pPr>
         <w:pStyle w:val="Sinespaciado"/>
-        <w:ind w:left="720"/>
+        <w:rPr>
+          <w:rFonts w:ascii="Poppins Medium" w:hAnsi="Poppins Medium" w:cs="Poppins Medium"/>
+          <w:lang w:val="es-ES"/>
+        </w:rPr>
+      </w:pPr>
+    </w:p>
+    <w:p>
+      <w:pPr>
+        <w:pStyle w:val="Sinespaciado"/>
+        <w:rPr>
+          <w:rFonts w:ascii="Poppins Medium" w:hAnsi="Poppins Medium" w:cs="Poppins Medium"/>
+          <w:lang w:val="es-ES"/>
+        </w:rPr>
+      </w:pPr>
+      <w:r>
+        <w:rPr>
+          <w:rFonts w:ascii="Poppins Medium" w:hAnsi="Poppins Medium" w:cs="Poppins Medium"/>
+          <w:lang w:val="es-ES"/>
+        </w:rPr>
+        <w:t>Va a imprimir en pantalla: ¡</w:t>
+      </w:r>
+      <w:proofErr w:type="spellStart"/>
+      <w:r>
+        <w:rPr>
+          <w:rFonts w:ascii="Poppins Medium" w:hAnsi="Poppins Medium" w:cs="Poppins Medium"/>
+          <w:lang w:val="es-ES"/>
+        </w:rPr>
+        <w:t>Hello</w:t>
+      </w:r>
+      <w:proofErr w:type="spellEnd"/>
+      <w:r>
+        <w:rPr>
+          <w:rFonts w:ascii="Poppins Medium" w:hAnsi="Poppins Medium" w:cs="Poppins Medium"/>
+          <w:lang w:val="es-ES"/>
+        </w:rPr>
+        <w:t xml:space="preserve"> John </w:t>
+      </w:r>
+      <w:proofErr w:type="spellStart"/>
+      <w:r>
+        <w:rPr>
+          <w:rFonts w:ascii="Poppins Medium" w:hAnsi="Poppins Medium" w:cs="Poppins Medium"/>
+          <w:lang w:val="es-ES"/>
+        </w:rPr>
+        <w:t>Doe</w:t>
+      </w:r>
+      <w:proofErr w:type="spellEnd"/>
+      <w:r>
+        <w:rPr>
+          <w:rFonts w:ascii="Poppins Medium" w:hAnsi="Poppins Medium" w:cs="Poppins Medium"/>
+          <w:lang w:val="es-ES"/>
+        </w:rPr>
+        <w:t>!</w:t>
+      </w:r>
+    </w:p>
+    <w:p>
+      <w:pPr>
+        <w:pStyle w:val="Sinespaciado"/>
+        <w:rPr>
+          <w:rFonts w:ascii="Poppins Medium" w:hAnsi="Poppins Medium" w:cs="Poppins Medium"/>
+          <w:lang w:val="es-ES"/>
+        </w:rPr>
+      </w:pPr>
+      <w:r>
+        <w:rPr>
+          <w:rFonts w:ascii="Poppins Medium" w:hAnsi="Poppins Medium" w:cs="Poppins Medium"/>
+          <w:lang w:val="es-ES"/>
+        </w:rPr>
+        <w:t>Se le llama a eso “interpolación”</w:t>
+      </w:r>
+    </w:p>
+    <w:p>
+      <w:pPr>
+        <w:pStyle w:val="Sinespaciado"/>
+        <w:rPr>
+          <w:rFonts w:ascii="Poppins Medium" w:hAnsi="Poppins Medium" w:cs="Poppins Medium"/>
+          <w:lang w:val="es-ES"/>
+        </w:rPr>
+      </w:pPr>
+      <w:r>
+        <w:rPr>
+          <w:rFonts w:ascii="Poppins Medium" w:hAnsi="Poppins Medium" w:cs="Poppins Medium"/>
+          <w:lang w:val="es-ES"/>
+        </w:rPr>
+        <w:t>Lo mismo con cuentas matemáticas</w:t>
+      </w:r>
+    </w:p>
+    <w:p>
+      <w:pPr>
+        <w:pStyle w:val="Sinespaciado"/>
+        <w:rPr>
+          <w:rFonts w:ascii="Poppins Medium" w:hAnsi="Poppins Medium" w:cs="Poppins Medium"/>
+          <w:lang w:val="es-ES"/>
+        </w:rPr>
+      </w:pPr>
+      <w:r>
+        <w:rPr>
+          <w:rFonts w:ascii="Poppins Medium" w:hAnsi="Poppins Medium" w:cs="Poppins Medium"/>
+          <w:lang w:val="es-ES"/>
+        </w:rPr>
+        <w:t xml:space="preserve">{10-5} </w:t>
+      </w:r>
+      <w:proofErr w:type="spellStart"/>
+      <w:r>
+        <w:rPr>
+          <w:rFonts w:ascii="Poppins Medium" w:hAnsi="Poppins Medium" w:cs="Poppins Medium"/>
+          <w:lang w:val="es-ES"/>
+        </w:rPr>
+        <w:t>Imprimira</w:t>
+      </w:r>
+      <w:proofErr w:type="spellEnd"/>
+      <w:r>
+        <w:rPr>
+          <w:rFonts w:ascii="Poppins Medium" w:hAnsi="Poppins Medium" w:cs="Poppins Medium"/>
+          <w:lang w:val="es-ES"/>
+        </w:rPr>
+        <w:t xml:space="preserve"> 5</w:t>
+      </w:r>
+    </w:p>
+    <w:p>
+      <w:pPr>
+        <w:pStyle w:val="Sinespaciado"/>
+        <w:rPr>
+          <w:rFonts w:ascii="Poppins Medium" w:hAnsi="Poppins Medium" w:cs="Poppins Medium"/>
+          <w:lang w:val="es-ES"/>
+        </w:rPr>
+      </w:pPr>
+    </w:p>
+    <w:p>
+      <w:pPr>
+        <w:pStyle w:val="Sinespaciado"/>
+        <w:rPr>
+          <w:rFonts w:ascii="Poppins Medium" w:hAnsi="Poppins Medium" w:cs="Poppins Medium"/>
+          <w:lang w:val="es-ES"/>
+        </w:rPr>
+      </w:pPr>
+      <w:r>
+        <w:rPr>
+          <w:rFonts w:ascii="Poppins Medium" w:hAnsi="Poppins Medium" w:cs="Poppins Medium"/>
+          <w:lang w:val="es-ES"/>
+        </w:rPr>
+        <w:t xml:space="preserve">Condicional con interpolación: </w:t>
+      </w:r>
+    </w:p>
+    <w:p>
+      <w:pPr>
+        <w:shd w:val="clear" w:color="auto" w:fill="052529"/>
+        <w:spacing w:after="0" w:line="285" w:lineRule="atLeast"/>
+        <w:rPr>
+          <w:rFonts w:ascii="Consolas" w:eastAsia="Times New Roman" w:hAnsi="Consolas" w:cs="Times New Roman"/>
+          <w:color w:val="B2CACD"/>
+          <w:sz w:val="21"/>
+          <w:szCs w:val="21"/>
+          <w:lang w:eastAsia="es-AR"/>
+        </w:rPr>
+      </w:pPr>
+      <w:r>
+        <w:rPr>
+          <w:rFonts w:ascii="Consolas" w:eastAsia="Times New Roman" w:hAnsi="Consolas" w:cs="Times New Roman"/>
+          <w:color w:val="49ACE9"/>
+          <w:sz w:val="21"/>
+          <w:szCs w:val="21"/>
+          <w:lang w:eastAsia="es-AR"/>
+        </w:rPr>
+        <w:t>{</w:t>
+      </w:r>
+      <w:r>
+        <w:rPr>
+          <w:rFonts w:ascii="Consolas" w:eastAsia="Times New Roman" w:hAnsi="Consolas" w:cs="Times New Roman"/>
+          <w:color w:val="7060EB"/>
+          <w:sz w:val="21"/>
+          <w:szCs w:val="21"/>
+          <w:lang w:eastAsia="es-AR"/>
+        </w:rPr>
+        <w:t>350</w:t>
+      </w:r>
+      <w:r>
+        <w:rPr>
+          <w:rFonts w:ascii="Consolas" w:eastAsia="Times New Roman" w:hAnsi="Consolas" w:cs="Times New Roman"/>
+          <w:color w:val="B2CACD"/>
+          <w:sz w:val="21"/>
+          <w:szCs w:val="21"/>
+          <w:lang w:eastAsia="es-AR"/>
+        </w:rPr>
+        <w:t xml:space="preserve"> </w:t>
+      </w:r>
+      <w:r>
+        <w:rPr>
+          <w:rFonts w:ascii="Consolas" w:eastAsia="Times New Roman" w:hAnsi="Consolas" w:cs="Times New Roman"/>
+          <w:b/>
+          <w:bCs/>
+          <w:color w:val="DF769B"/>
+          <w:sz w:val="21"/>
+          <w:szCs w:val="21"/>
+          <w:lang w:eastAsia="es-AR"/>
+        </w:rPr>
+        <w:t>&gt;</w:t>
+      </w:r>
+      <w:r>
+        <w:rPr>
+          <w:rFonts w:ascii="Consolas" w:eastAsia="Times New Roman" w:hAnsi="Consolas" w:cs="Times New Roman"/>
+          <w:color w:val="B2CACD"/>
+          <w:sz w:val="21"/>
+          <w:szCs w:val="21"/>
+          <w:lang w:eastAsia="es-AR"/>
+        </w:rPr>
+        <w:t xml:space="preserve"> </w:t>
+      </w:r>
+      <w:proofErr w:type="gramStart"/>
+      <w:r>
+        <w:rPr>
+          <w:rFonts w:ascii="Consolas" w:eastAsia="Times New Roman" w:hAnsi="Consolas" w:cs="Times New Roman"/>
+          <w:color w:val="7060EB"/>
+          <w:sz w:val="21"/>
+          <w:szCs w:val="21"/>
+          <w:lang w:eastAsia="es-AR"/>
+        </w:rPr>
+        <w:t>200</w:t>
+      </w:r>
+      <w:r>
+        <w:rPr>
+          <w:rFonts w:ascii="Consolas" w:eastAsia="Times New Roman" w:hAnsi="Consolas" w:cs="Times New Roman"/>
+          <w:color w:val="B2CACD"/>
+          <w:sz w:val="21"/>
+          <w:szCs w:val="21"/>
+          <w:lang w:eastAsia="es-AR"/>
+        </w:rPr>
+        <w:t xml:space="preserve"> </w:t>
+      </w:r>
+      <w:r>
+        <w:rPr>
+          <w:rFonts w:ascii="Consolas" w:eastAsia="Times New Roman" w:hAnsi="Consolas" w:cs="Times New Roman"/>
+          <w:b/>
+          <w:bCs/>
+          <w:color w:val="DF769B"/>
+          <w:sz w:val="21"/>
+          <w:szCs w:val="21"/>
+          <w:lang w:eastAsia="es-AR"/>
+        </w:rPr>
+        <w:t>?</w:t>
+      </w:r>
+      <w:proofErr w:type="gramEnd"/>
+      <w:r>
+        <w:rPr>
+          <w:rFonts w:ascii="Consolas" w:eastAsia="Times New Roman" w:hAnsi="Consolas" w:cs="Times New Roman"/>
+          <w:color w:val="B2CACD"/>
+          <w:sz w:val="21"/>
+          <w:szCs w:val="21"/>
+          <w:lang w:eastAsia="es-AR"/>
+        </w:rPr>
+        <w:t xml:space="preserve"> </w:t>
+      </w:r>
+      <w:r>
+        <w:rPr>
+          <w:rFonts w:ascii="Consolas" w:eastAsia="Times New Roman" w:hAnsi="Consolas" w:cs="Times New Roman"/>
+          <w:color w:val="5B858B"/>
+          <w:sz w:val="21"/>
+          <w:szCs w:val="21"/>
+          <w:lang w:eastAsia="es-AR"/>
+        </w:rPr>
+        <w:t>&lt;</w:t>
+      </w:r>
+      <w:r>
+        <w:rPr>
+          <w:rFonts w:ascii="Consolas" w:eastAsia="Times New Roman" w:hAnsi="Consolas" w:cs="Times New Roman"/>
+          <w:color w:val="E66533"/>
+          <w:sz w:val="21"/>
+          <w:szCs w:val="21"/>
+          <w:lang w:eastAsia="es-AR"/>
+        </w:rPr>
+        <w:t>h4</w:t>
+      </w:r>
+      <w:r>
+        <w:rPr>
+          <w:rFonts w:ascii="Consolas" w:eastAsia="Times New Roman" w:hAnsi="Consolas" w:cs="Times New Roman"/>
+          <w:color w:val="5B858B"/>
+          <w:sz w:val="21"/>
+          <w:szCs w:val="21"/>
+          <w:lang w:eastAsia="es-AR"/>
+        </w:rPr>
+        <w:t>&gt;</w:t>
+      </w:r>
+      <w:r>
+        <w:rPr>
+          <w:rFonts w:ascii="Consolas" w:eastAsia="Times New Roman" w:hAnsi="Consolas" w:cs="Times New Roman"/>
+          <w:color w:val="B2CACD"/>
+          <w:sz w:val="21"/>
+          <w:szCs w:val="21"/>
+          <w:lang w:eastAsia="es-AR"/>
+        </w:rPr>
+        <w:t xml:space="preserve">Oh </w:t>
+      </w:r>
+      <w:proofErr w:type="spellStart"/>
+      <w:r>
+        <w:rPr>
+          <w:rFonts w:ascii="Consolas" w:eastAsia="Times New Roman" w:hAnsi="Consolas" w:cs="Times New Roman"/>
+          <w:color w:val="B2CACD"/>
+          <w:sz w:val="21"/>
+          <w:szCs w:val="21"/>
+          <w:lang w:eastAsia="es-AR"/>
+        </w:rPr>
+        <w:t>right</w:t>
+      </w:r>
+      <w:proofErr w:type="spellEnd"/>
+      <w:r>
+        <w:rPr>
+          <w:rFonts w:ascii="Consolas" w:eastAsia="Times New Roman" w:hAnsi="Consolas" w:cs="Times New Roman"/>
+          <w:color w:val="5B858B"/>
+          <w:sz w:val="21"/>
+          <w:szCs w:val="21"/>
+          <w:lang w:eastAsia="es-AR"/>
+        </w:rPr>
+        <w:t>&lt;/</w:t>
+      </w:r>
+      <w:r>
+        <w:rPr>
+          <w:rFonts w:ascii="Consolas" w:eastAsia="Times New Roman" w:hAnsi="Consolas" w:cs="Times New Roman"/>
+          <w:color w:val="E66533"/>
+          <w:sz w:val="21"/>
+          <w:szCs w:val="21"/>
+          <w:lang w:eastAsia="es-AR"/>
+        </w:rPr>
+        <w:t>h4</w:t>
+      </w:r>
+      <w:proofErr w:type="gramStart"/>
+      <w:r>
+        <w:rPr>
+          <w:rFonts w:ascii="Consolas" w:eastAsia="Times New Roman" w:hAnsi="Consolas" w:cs="Times New Roman"/>
+          <w:color w:val="5B858B"/>
+          <w:sz w:val="21"/>
+          <w:szCs w:val="21"/>
+          <w:lang w:eastAsia="es-AR"/>
+        </w:rPr>
+        <w:t>&gt;</w:t>
+      </w:r>
+      <w:r>
+        <w:rPr>
+          <w:rFonts w:ascii="Consolas" w:eastAsia="Times New Roman" w:hAnsi="Consolas" w:cs="Times New Roman"/>
+          <w:color w:val="B2CACD"/>
+          <w:sz w:val="21"/>
+          <w:szCs w:val="21"/>
+          <w:lang w:eastAsia="es-AR"/>
+        </w:rPr>
+        <w:t xml:space="preserve"> </w:t>
+      </w:r>
+      <w:r>
+        <w:rPr>
+          <w:rFonts w:ascii="Consolas" w:eastAsia="Times New Roman" w:hAnsi="Consolas" w:cs="Times New Roman"/>
+          <w:b/>
+          <w:bCs/>
+          <w:color w:val="DF769B"/>
+          <w:sz w:val="21"/>
+          <w:szCs w:val="21"/>
+          <w:lang w:eastAsia="es-AR"/>
+        </w:rPr>
+        <w:t>:</w:t>
+      </w:r>
+      <w:proofErr w:type="gramEnd"/>
+      <w:r>
+        <w:rPr>
+          <w:rFonts w:ascii="Consolas" w:eastAsia="Times New Roman" w:hAnsi="Consolas" w:cs="Times New Roman"/>
+          <w:color w:val="B2CACD"/>
+          <w:sz w:val="21"/>
+          <w:szCs w:val="21"/>
+          <w:lang w:eastAsia="es-AR"/>
+        </w:rPr>
+        <w:t xml:space="preserve"> </w:t>
+      </w:r>
+      <w:r>
+        <w:rPr>
+          <w:rFonts w:ascii="Consolas" w:eastAsia="Times New Roman" w:hAnsi="Consolas" w:cs="Times New Roman"/>
+          <w:color w:val="5B858B"/>
+          <w:sz w:val="21"/>
+          <w:szCs w:val="21"/>
+          <w:lang w:eastAsia="es-AR"/>
+        </w:rPr>
+        <w:t>&lt;</w:t>
+      </w:r>
+      <w:r>
+        <w:rPr>
+          <w:rFonts w:ascii="Consolas" w:eastAsia="Times New Roman" w:hAnsi="Consolas" w:cs="Times New Roman"/>
+          <w:color w:val="E66533"/>
+          <w:sz w:val="21"/>
+          <w:szCs w:val="21"/>
+          <w:lang w:eastAsia="es-AR"/>
+        </w:rPr>
+        <w:t>h3</w:t>
+      </w:r>
+      <w:r>
+        <w:rPr>
+          <w:rFonts w:ascii="Consolas" w:eastAsia="Times New Roman" w:hAnsi="Consolas" w:cs="Times New Roman"/>
+          <w:color w:val="5B858B"/>
+          <w:sz w:val="21"/>
+          <w:szCs w:val="21"/>
+          <w:lang w:eastAsia="es-AR"/>
+        </w:rPr>
+        <w:t>&gt;</w:t>
+      </w:r>
+      <w:proofErr w:type="spellStart"/>
+      <w:r>
+        <w:rPr>
+          <w:rFonts w:ascii="Consolas" w:eastAsia="Times New Roman" w:hAnsi="Consolas" w:cs="Times New Roman"/>
+          <w:color w:val="B2CACD"/>
+          <w:sz w:val="21"/>
+          <w:szCs w:val="21"/>
+          <w:lang w:eastAsia="es-AR"/>
+        </w:rPr>
+        <w:t>Yeeah</w:t>
+      </w:r>
+      <w:proofErr w:type="spellEnd"/>
+      <w:r>
+        <w:rPr>
+          <w:rFonts w:ascii="Consolas" w:eastAsia="Times New Roman" w:hAnsi="Consolas" w:cs="Times New Roman"/>
+          <w:color w:val="B2CACD"/>
+          <w:sz w:val="21"/>
+          <w:szCs w:val="21"/>
+          <w:lang w:eastAsia="es-AR"/>
+        </w:rPr>
+        <w:t xml:space="preserve"> </w:t>
+      </w:r>
+      <w:proofErr w:type="spellStart"/>
+      <w:r>
+        <w:rPr>
+          <w:rFonts w:ascii="Consolas" w:eastAsia="Times New Roman" w:hAnsi="Consolas" w:cs="Times New Roman"/>
+          <w:color w:val="B2CACD"/>
+          <w:sz w:val="21"/>
+          <w:szCs w:val="21"/>
+          <w:lang w:eastAsia="es-AR"/>
+        </w:rPr>
+        <w:t>Buddy</w:t>
+      </w:r>
+      <w:proofErr w:type="spellEnd"/>
+      <w:r>
+        <w:rPr>
+          <w:rFonts w:ascii="Consolas" w:eastAsia="Times New Roman" w:hAnsi="Consolas" w:cs="Times New Roman"/>
+          <w:color w:val="5B858B"/>
+          <w:sz w:val="21"/>
+          <w:szCs w:val="21"/>
+          <w:lang w:eastAsia="es-AR"/>
+        </w:rPr>
+        <w:t>&lt;/</w:t>
+      </w:r>
+      <w:r>
+        <w:rPr>
+          <w:rFonts w:ascii="Consolas" w:eastAsia="Times New Roman" w:hAnsi="Consolas" w:cs="Times New Roman"/>
+          <w:color w:val="E66533"/>
+          <w:sz w:val="21"/>
+          <w:szCs w:val="21"/>
+          <w:lang w:eastAsia="es-AR"/>
+        </w:rPr>
+        <w:t>h3</w:t>
+      </w:r>
+      <w:r>
+        <w:rPr>
+          <w:rFonts w:ascii="Consolas" w:eastAsia="Times New Roman" w:hAnsi="Consolas" w:cs="Times New Roman"/>
+          <w:color w:val="5B858B"/>
+          <w:sz w:val="21"/>
+          <w:szCs w:val="21"/>
+          <w:lang w:eastAsia="es-AR"/>
+        </w:rPr>
+        <w:t>&gt;</w:t>
+      </w:r>
+      <w:r>
+        <w:rPr>
+          <w:rFonts w:ascii="Consolas" w:eastAsia="Times New Roman" w:hAnsi="Consolas" w:cs="Times New Roman"/>
+          <w:color w:val="B2CACD"/>
+          <w:sz w:val="21"/>
+          <w:szCs w:val="21"/>
+          <w:lang w:eastAsia="es-AR"/>
+        </w:rPr>
+        <w:t xml:space="preserve"> </w:t>
+      </w:r>
+      <w:r>
+        <w:rPr>
+          <w:rFonts w:ascii="Consolas" w:eastAsia="Times New Roman" w:hAnsi="Consolas" w:cs="Times New Roman"/>
+          <w:color w:val="49ACE9"/>
+          <w:sz w:val="21"/>
+          <w:szCs w:val="21"/>
+          <w:lang w:eastAsia="es-AR"/>
+        </w:rPr>
+        <w:t>}</w:t>
+      </w:r>
+    </w:p>
+    <w:p>
+      <w:pPr>
+        <w:pStyle w:val="Sinespaciado"/>
+        <w:rPr>
+          <w:rFonts w:ascii="Poppins Medium" w:hAnsi="Poppins Medium" w:cs="Poppins Medium"/>
+          <w:lang w:val="es-ES"/>
+        </w:rPr>
+      </w:pPr>
+      <w:proofErr w:type="spellStart"/>
+      <w:r>
+        <w:rPr>
+          <w:rFonts w:ascii="Poppins Medium" w:hAnsi="Poppins Medium" w:cs="Poppins Medium"/>
+          <w:lang w:val="es-ES"/>
+        </w:rPr>
+        <w:t>Imprimiria</w:t>
+      </w:r>
+      <w:proofErr w:type="spellEnd"/>
+      <w:r>
+        <w:rPr>
+          <w:rFonts w:ascii="Poppins Medium" w:hAnsi="Poppins Medium" w:cs="Poppins Medium"/>
+          <w:lang w:val="es-ES"/>
+        </w:rPr>
+        <w:t xml:space="preserve"> “Oh </w:t>
+      </w:r>
+      <w:proofErr w:type="spellStart"/>
+      <w:r>
+        <w:rPr>
+          <w:rFonts w:ascii="Poppins Medium" w:hAnsi="Poppins Medium" w:cs="Poppins Medium"/>
+          <w:lang w:val="es-ES"/>
+        </w:rPr>
+        <w:t>right</w:t>
+      </w:r>
+      <w:proofErr w:type="spellEnd"/>
+      <w:r>
+        <w:rPr>
+          <w:rFonts w:ascii="Poppins Medium" w:hAnsi="Poppins Medium" w:cs="Poppins Medium"/>
+          <w:lang w:val="es-ES"/>
+        </w:rPr>
+        <w:t>”</w:t>
+      </w:r>
+    </w:p>
+    <w:p>
+      <w:pPr>
+        <w:pStyle w:val="Sinespaciado"/>
+        <w:rPr>
+          <w:rFonts w:ascii="Poppins Medium" w:hAnsi="Poppins Medium" w:cs="Poppins Medium"/>
+          <w:lang w:val="es-ES"/>
+        </w:rPr>
+      </w:pPr>
+    </w:p>
+    <w:p>
+      <w:pPr>
+        <w:pStyle w:val="Sinespaciado"/>
         <w:rPr>
           <w:rFonts w:ascii="Poppins Medium" w:hAnsi="Poppins Medium" w:cs="Poppins Medium"/>
           <w:lang w:val="es-ES"/>
@@ -2360,7 +3239,7 @@
 </file>
 
 <file path=word/numbering.xml><?xml version="1.0" encoding="utf-8"?>
-<w:numbering xmlns:wpc="http://schemas.microsoft.com/office/word/2010/wordprocessingCanvas" xmlns:cx="http://schemas.microsoft.com/office/drawing/2014/chartex" xmlns:cx1="http://schemas.microsoft.com/office/drawing/2015/9/8/chartex" xmlns:cx2="http://schemas.microsoft.com/office/drawing/2015/10/21/chartex" xmlns:cx3="http://schemas.microsoft.com/office/drawing/2016/5/9/chartex" xmlns:cx4="http://schemas.microsoft.com/office/drawing/2016/5/10/chartex" xmlns:cx5="http://schemas.microsoft.com/office/drawing/2016/5/11/chartex" xmlns:cx6="http://schemas.microsoft.com/office/drawing/2016/5/12/chartex" xmlns:cx7="http://schemas.microsoft.com/office/drawing/2016/5/13/chartex" xmlns:cx8="http://schemas.microsoft.com/office/drawing/2016/5/14/chartex" xmlns:mc="http://schemas.openxmlformats.org/markup-compatibility/2006" xmlns:aink="http://schemas.microsoft.com/office/drawing/2016/ink" xmlns:am3d="http://schemas.microsoft.com/office/drawing/2017/model3d" xmlns:o="urn:schemas-microsoft-com:office:office" xmlns:r="http://schemas.openxmlformats.org/officeDocument/2006/relationships" xmlns:m="http://schemas.openxmlformats.org/officeDocument/2006/math" xmlns:v="urn:schemas-microsoft-com:vml" xmlns:wp14="http://schemas.microsoft.com/office/word/2010/wordprocessingDrawing" xmlns:wp="http://schemas.openxmlformats.org/drawingml/2006/wordprocessingDrawing" xmlns:w10="urn:schemas-microsoft-com:office:word" xmlns:w="http://schemas.openxmlformats.org/wordprocessingml/2006/main" xmlns:w14="http://schemas.microsoft.com/office/word/2010/wordml" xmlns:w15="http://schemas.microsoft.com/office/word/2012/wordml" xmlns:w16cex="http://schemas.microsoft.com/office/word/2018/wordml/cex" xmlns:w16cid="http://schemas.microsoft.com/office/word/2016/wordml/cid" xmlns:w16="http://schemas.microsoft.com/office/word/2018/wordml" xmlns:w16sdtdh="http://schemas.microsoft.com/office/word/2020/wordml/sdtdatahash" xmlns:w16se="http://schemas.microsoft.com/office/word/2015/wordml/symex" xmlns:wpg="http://schemas.microsoft.com/office/word/2010/wordprocessingGroup" xmlns:wpi="http://schemas.microsoft.com/office/word/2010/wordprocessingInk" xmlns:wne="http://schemas.microsoft.com/office/word/2006/wordml" xmlns:wps="http://schemas.microsoft.com/office/word/2010/wordprocessingShape" mc:Ignorable="w14 w15 w16se w16cid w16 w16cex w16sdtdh wp14">
+<w:numbering xmlns:wpc="http://schemas.microsoft.com/office/word/2010/wordprocessingCanvas" xmlns:cx="http://schemas.microsoft.com/office/drawing/2014/chartex" xmlns:cx1="http://schemas.microsoft.com/office/drawing/2015/9/8/chartex" xmlns:cx2="http://schemas.microsoft.com/office/drawing/2015/10/21/chartex" xmlns:cx3="http://schemas.microsoft.com/office/drawing/2016/5/9/chartex" xmlns:cx4="http://schemas.microsoft.com/office/drawing/2016/5/10/chartex" xmlns:cx5="http://schemas.microsoft.com/office/drawing/2016/5/11/chartex" xmlns:cx6="http://schemas.microsoft.com/office/drawing/2016/5/12/chartex" xmlns:cx7="http://schemas.microsoft.com/office/drawing/2016/5/13/chartex" xmlns:cx8="http://schemas.microsoft.com/office/drawing/2016/5/14/chartex" xmlns:mc="http://schemas.openxmlformats.org/markup-compatibility/2006" xmlns:aink="http://schemas.microsoft.com/office/drawing/2016/ink" xmlns:am3d="http://schemas.microsoft.com/office/drawing/2017/model3d" xmlns:o="urn:schemas-microsoft-com:office:office" xmlns:oel="http://schemas.microsoft.com/office/2019/extlst" xmlns:r="http://schemas.openxmlformats.org/officeDocument/2006/relationships" xmlns:m="http://schemas.openxmlformats.org/officeDocument/2006/math" xmlns:v="urn:schemas-microsoft-com:vml" xmlns:wp14="http://schemas.microsoft.com/office/word/2010/wordprocessingDrawing" xmlns:wp="http://schemas.openxmlformats.org/drawingml/2006/wordprocessingDrawing" xmlns:w10="urn:schemas-microsoft-com:office:word" xmlns:w="http://schemas.openxmlformats.org/wordprocessingml/2006/main" xmlns:w14="http://schemas.microsoft.com/office/word/2010/wordml" xmlns:w15="http://schemas.microsoft.com/office/word/2012/wordml" xmlns:w16cex="http://schemas.microsoft.com/office/word/2018/wordml/cex" xmlns:w16cid="http://schemas.microsoft.com/office/word/2016/wordml/cid" xmlns:w16="http://schemas.microsoft.com/office/word/2018/wordml" xmlns:w16sdtdh="http://schemas.microsoft.com/office/word/2020/wordml/sdtdatahash" xmlns:w16se="http://schemas.microsoft.com/office/word/2015/wordml/symex" xmlns:wpg="http://schemas.microsoft.com/office/word/2010/wordprocessingGroup" xmlns:wpi="http://schemas.microsoft.com/office/word/2010/wordprocessingInk" xmlns:wne="http://schemas.microsoft.com/office/word/2006/wordml" xmlns:wps="http://schemas.microsoft.com/office/word/2010/wordprocessingShape" mc:Ignorable="w14 w15 w16se w16cid w16 w16cex w16sdtdh wp14">
   <w:abstractNum w:abstractNumId="0" w15:restartNumberingAfterBreak="0">
     <w:nsid w:val="25FD18FF"/>
     <w:multiLevelType w:val="hybridMultilevel"/>
@@ -2562,10 +3441,10 @@
       </w:rPr>
     </w:lvl>
   </w:abstractNum>
-  <w:num w:numId="1">
+  <w:num w:numId="1" w16cid:durableId="1753698488">
     <w:abstractNumId w:val="1"/>
   </w:num>
-  <w:num w:numId="2">
+  <w:num w:numId="2" w16cid:durableId="1300577873">
     <w:abstractNumId w:val="0"/>
   </w:num>
 </w:numbering>
